--- a/心得報告.docx
+++ b/心得報告.docx
@@ -12,13 +12,11 @@
       <w:r>
         <w:rPr>
           <w:noProof/>
-          <w:sz w:val="32"/>
-          <w:szCs w:val="32"/>
         </w:rPr>
         <w:drawing>
-          <wp:inline distT="0" distB="0" distL="0" distR="0" wp14:anchorId="052D640E" wp14:editId="2833C47F">
-            <wp:extent cx="5274310" cy="4239895"/>
-            <wp:effectExtent l="0" t="0" r="2540" b="8255"/>
+          <wp:inline distT="0" distB="0" distL="0" distR="0" wp14:anchorId="2ACC46E5" wp14:editId="1E9E0559">
+            <wp:extent cx="5238750" cy="4695874"/>
+            <wp:effectExtent l="0" t="0" r="0" b="9525"/>
             <wp:docPr id="1" name="圖片 1"/>
             <wp:cNvGraphicFramePr>
               <a:graphicFrameLocks xmlns:a="http://schemas.openxmlformats.org/drawingml/2006/main" noChangeAspect="1"/>
@@ -27,23 +25,30 @@
               <a:graphicData uri="http://schemas.openxmlformats.org/drawingml/2006/picture">
                 <pic:pic xmlns:pic="http://schemas.openxmlformats.org/drawingml/2006/picture">
                   <pic:nvPicPr>
-                    <pic:cNvPr id="1" name=""/>
+                    <pic:cNvPr id="0" name=""/>
                     <pic:cNvPicPr/>
                   </pic:nvPicPr>
-                  <pic:blipFill>
+                  <pic:blipFill rotWithShape="1">
                     <a:blip r:embed="rId5"/>
-                    <a:stretch>
-                      <a:fillRect/>
-                    </a:stretch>
+                    <a:srcRect l="16076" r="14198"/>
+                    <a:stretch/>
                   </pic:blipFill>
-                  <pic:spPr>
+                  <pic:spPr bwMode="auto">
                     <a:xfrm>
                       <a:off x="0" y="0"/>
-                      <a:ext cx="5274310" cy="4239895"/>
+                      <a:ext cx="5240012" cy="4697006"/>
                     </a:xfrm>
                     <a:prstGeom prst="rect">
                       <a:avLst/>
                     </a:prstGeom>
+                    <a:ln>
+                      <a:noFill/>
+                    </a:ln>
+                    <a:extLst>
+                      <a:ext uri="{53640926-AAD7-44D8-BBD7-CCE9431645EC}">
+                        <a14:shadowObscured xmlns:a14="http://schemas.microsoft.com/office/drawing/2010/main"/>
+                      </a:ext>
+                    </a:extLst>
                   </pic:spPr>
                 </pic:pic>
               </a:graphicData>
@@ -51,6 +56,8 @@
           </wp:inline>
         </w:drawing>
       </w:r>
+      <w:bookmarkStart w:id="0" w:name="_GoBack"/>
+      <w:bookmarkEnd w:id="0"/>
     </w:p>
     <w:p>
       <w:pPr>
@@ -73,10 +80,26 @@
           <w:sz w:val="32"/>
           <w:szCs w:val="32"/>
         </w:rPr>
-        <w:t>過的，因此打起來也很順，但是陣列是一個我覺得滿難的東西，所以我還需要再花一點時間去練習練習。</w:t>
-      </w:r>
-      <w:bookmarkStart w:id="0" w:name="_GoBack"/>
-      <w:bookmarkEnd w:id="0"/>
+        <w:t>過的，因此打起來也很順，但是陣列是一個我</w:t>
+      </w:r>
+      <w:proofErr w:type="gramStart"/>
+      <w:r>
+        <w:rPr>
+          <w:rFonts w:hint="eastAsia"/>
+          <w:sz w:val="32"/>
+          <w:szCs w:val="32"/>
+        </w:rPr>
+        <w:t>覺得滿難的</w:t>
+      </w:r>
+      <w:proofErr w:type="gramEnd"/>
+      <w:r>
+        <w:rPr>
+          <w:rFonts w:hint="eastAsia"/>
+          <w:sz w:val="32"/>
+          <w:szCs w:val="32"/>
+        </w:rPr>
+        <w:t>東西，所以我還需要再花一點時間去練習練習。</w:t>
+      </w:r>
     </w:p>
     <w:p>
       <w:pPr>
@@ -1131,7 +1154,7 @@
   <a:extraClrSchemeLst/>
   <a:extLst>
     <a:ext uri="{05A4C25C-085E-4340-85A3-A5531E510DB2}">
-      <thm15:themeFamily xmlns:thm15="http://schemas.microsoft.com/office/thememl/2012/main" xmlns="" name="Office Theme" id="{62F939B6-93AF-4DB8-9C6B-D6C7DFDC589F}" vid="{4A3C46E8-61CC-4603-A589-7422A47A8E4A}"/>
+      <thm15:themeFamily xmlns="" xmlns:thm15="http://schemas.microsoft.com/office/thememl/2012/main" name="Office Theme" id="{62F939B6-93AF-4DB8-9C6B-D6C7DFDC589F}" vid="{4A3C46E8-61CC-4603-A589-7422A47A8E4A}"/>
     </a:ext>
   </a:extLst>
 </a:theme>
